--- a/example.docx
+++ b/example.docx
@@ -3,9 +3,9 @@
 <w:document xmlns:a="http://schemas.openxmlformats.org/drawingml/2006/main" xmlns:cdr="http://schemas.openxmlformats.org/drawingml/2006/chartDrawing" xmlns:o="urn:schemas-microsoft-com:office:office" xmlns:pic="http://schemas.openxmlformats.org/drawingml/2006/picture" xmlns:r="http://schemas.openxmlformats.org/officeDocument/2006/relationships" xmlns:v="urn:schemas-microsoft-com:vml" xmlns:ve="http://schemas.openxmlformats.org/markup-compatibility/2006" xmlns:vt="http://schemas.openxmlformats.org/officeDocument/2006/docPropsVTypes" xmlns:w="http://schemas.openxmlformats.org/wordprocessingml/2006/main" xmlns:w10="urn:schemas-microsoft-com:office:word" xmlns:wp="http://schemas.openxmlformats.org/drawingml/2006/wordprocessingDrawing" xmlns:wne="http://schemas.microsoft.com/office/word/2006/wordml">
   <w:body>
     <w:sectPr>
-      <w:pgSz w:w="12240" w:h="15840" w:orient="portrait"/>
+      <w:pgSz w:w="11910" w:h="16845" w:orient="portrait"/>
       <w:pgMar w:top="1440" w:right="1800" w:bottom="1440" w:left="1800" w:header="720" w:footer="720" w:gutter="0"/>
-      <w:footerReference r:id="rId6" w:type="default"/>
+      <w:footerReference r:id="rId8" w:type="default"/>
     </w:sectPr>
     <w:p>
       <w:pPr>
@@ -16,159 +16,740 @@
         <w:t xml:space="preserve"/>
       </w:r>
     </w:p>
-    <w:p>
-      <w:pPr>
-        <w:pStyle w:val="Heading3"/>
+    <w:tbl>
+      <w:tblPr>
+        <w:tblBorders>
+          <w:top w:val="single" w:sz="none" w:space="0" w:color="000000"/>
+          <w:bottom w:val="single" w:sz="none" w:space="0" w:color="000000"/>
+          <w:left w:val="single" w:sz="none" w:space="0" w:color="000000"/>
+          <w:right w:val="single" w:sz="none" w:space="0" w:color="000000"/>
+          <w:insideV w:val="single" w:sz="none" w:space="0" w:color="000000"/>
+          <w:insideH w:val="single" w:sz="none" w:space="0" w:color="000000"/>
+        </w:tblBorders>
+        <w:tblCellSpacing w:w="0" w:type="dxa"/>
+        <w:tblW w:type="dxa" w:w="8310"/>
+        <w:tblCellMar>
+          <w:top w:type="dxa" w:w="80"/>
+          <w:bottom w:type="dxa" w:w="80"/>
+          <w:left w:type="dxa" w:w="160"/>
+          <w:right w:type="dxa" w:w="160"/>
+        </w:tblCellMar>
+        <w:jc w:val="center"/>
+      </w:tblPr>
+      <w:tblGrid>
+        <w:gridCol w:w="4155"/>
+        <w:gridCol w:w="4155"/>
+      </w:tblGrid>
+      <w:tr>
+        <w:trPr>
+          <w:cantSplit/>
+        </w:trPr>
+        <w:tc>
+          <w:tcPr>
+            <w:gridSpan w:val="2"/>
+          </w:tcPr>
+          <w:p>
+            <w:pPr>
+              <w:spacing w:lineRule="auto"/>
+            </w:pPr>
+            <w:r>
+              <w:rPr/>
+              <w:drawing>
+                <wp:inline distB="0" distL="0" distR="0" distT="0">
+                  <wp:extent cx="5276850" cy="1632525"/>
+                  <wp:effectExtent b="0" l="0" r="0" t="0"/>
+                  <wp:docPr id="2" name="image-M3pZRvIkbDwOozqJdcIEu.jpeg"/>
+                  <a:graphic>
+                    <a:graphicData uri="http://schemas.openxmlformats.org/drawingml/2006/picture">
+                      <pic:pic>
+                        <pic:nvPicPr>
+                          <pic:cNvPr id="2" name="image-M3pZRvIkbDwOozqJdcIEu.jpeg" descr=""/>
+                          <pic:cNvPicPr/>
+                        </pic:nvPicPr>
+                        <pic:blipFill>
+                          <a:blip r:embed="rId7" cstate="print"/>
+                          <a:srcRect b="0" l="0" r="0" t="0"/>
+                          <a:stretch>
+                            <a:fillRect/>
+                          </a:stretch>
+                        </pic:blipFill>
+                        <pic:spPr>
+                          <a:xfrm>
+                            <a:off x="0" y="0"/>
+                            <a:ext cx="5276850" cy="1632525"/>
+                          </a:xfrm>
+                          <a:prstGeom prst="rect"/>
+                        </pic:spPr>
+                      </pic:pic>
+                    </a:graphicData>
+                  </a:graphic>
+                </wp:inline>
+              </w:drawing>
+            </w:r>
+          </w:p>
+        </w:tc>
+      </w:tr>
+      <w:tblGrid>
+        <w:gridCol w:w="4155"/>
+        <w:gridCol w:w="4155"/>
+      </w:tblGrid>
+      <w:tr>
+        <w:trPr>
+          <w:cantSplit/>
+        </w:trPr>
+        <w:tc>
+          <w:tcPr/>
+          <w:p/>
+        </w:tc>
+        <w:tc>
+          <w:tcPr>
+            <w:vAlign w:val="top"/>
+            <w:tcW w:w="5760" w:type="dxa"/>
+          </w:tcPr>
+          <w:p>
+            <w:pPr>
+              <w:spacing w:line="240" w:lineRule="auto"/>
+            </w:pPr>
+            <w:r>
+              <w:rPr>
+                <w:rFonts w:ascii="Times New Roman" w:hAnsi="Times New Roman"/>
+                <w:sz w:val="24"/>
+                <w:b/>
+              </w:rPr>
+              <w:t xml:space="preserve">ФИБ Каттақўрғон туманлараро суди раисига</w:t>
+            </w:r>
+          </w:p>
+        </w:tc>
+      </w:tr>
+      <w:tr>
+        <w:trPr>
+          <w:cantSplit/>
+        </w:trPr>
+        <w:tc>
+          <w:tcPr/>
+          <w:p/>
+        </w:tc>
+        <w:tc>
+          <w:tcPr/>
+          <w:p>
+            <w:pPr>
+              <w:spacing w:lineRule="auto"/>
+            </w:pPr>
+            <w:r>
+              <w:rPr>
+                <w:sz w:val="24"/>
+                <w:b/>
+              </w:rPr>
+              <w:t xml:space="preserve">Ўзбекистон Савдосаноат палатаси Самарқанд вилоят ҳудудий бошқармаси</w:t>
+            </w:r>
+          </w:p>
+          <w:p>
+            <w:pPr>
+              <w:spacing w:lineRule="auto"/>
+            </w:pPr>
+            <w:r>
+              <w:rPr>
+                <w:sz w:val="24"/>
+                <w:i/>
+              </w:rPr>
+              <w:t xml:space="preserve">Манзил: Самарқанд шаҳри А.Навоий кўчаси 58-уй</w:t>
+            </w:r>
+          </w:p>
+        </w:tc>
+      </w:tr>
+      <w:tr>
+        <w:trPr>
+          <w:cantSplit/>
+        </w:trPr>
+        <w:tc>
+          <w:tcPr/>
+          <w:p>
+            <w:pPr>
+              <w:spacing w:lineRule="auto"/>
+            </w:pPr>
+            <w:r>
+              <w:rPr>
+                <w:sz w:val="24"/>
+                <w:b/>
+              </w:rPr>
+              <w:t xml:space="preserve">Ундирувчи:</w:t>
+            </w:r>
+          </w:p>
+        </w:tc>
+        <w:tc>
+          <w:tcPr/>
+          <w:p>
+            <w:pPr>
+              <w:spacing w:lineRule="auto"/>
+            </w:pPr>
+            <w:r>
+              <w:rPr>
+                <w:sz w:val="24"/>
+                <w:b/>
+              </w:rPr>
+              <w:t xml:space="preserve">«Анваржон Бизнес Инвест» МЧЖ</w:t>
+            </w:r>
+          </w:p>
+          <w:p>
+            <w:pPr>
+              <w:ind w:right="175"/>
+              <w:spacing w:line="240" w:lineRule="auto"/>
+            </w:pPr>
+            <w:r>
+              <w:rPr>
+                <w:rFonts w:ascii="Times New Roman" w:hAnsi="Times New Roman"/>
+                <w:sz w:val="24"/>
+                <w:i/>
+              </w:rPr>
+              <w:t xml:space="preserve">Манзил: Каттақўрғон тумани,Муллакўрпа МФЙ, Чим қишлоқ.</w:t>
+            </w:r>
+          </w:p>
+          <w:p>
+            <w:pPr>
+              <w:spacing w:lineRule="auto"/>
+            </w:pPr>
+            <w:r>
+              <w:rPr/>
+              <w:t xml:space="preserve">Банк: “Қишлоқ қурилиш банк” Каттақўрғон филиали</w:t>
+            </w:r>
+          </w:p>
+          <w:p>
+            <w:pPr>
+              <w:spacing w:lineRule="auto"/>
+            </w:pPr>
+            <w:r>
+              <w:rPr/>
+              <w:t xml:space="preserve">Х/р:20208000900611603001.</w:t>
+            </w:r>
+          </w:p>
+          <w:p>
+            <w:pPr>
+              <w:spacing w:lineRule="auto"/>
+            </w:pPr>
+            <w:r>
+              <w:rPr/>
+              <w:t xml:space="preserve">МФО: 01037; ИНН: 303421898</w:t>
+            </w:r>
+          </w:p>
+        </w:tc>
+      </w:tr>
+      <w:tr>
+        <w:trPr>
+          <w:cantSplit/>
+        </w:trPr>
+        <w:tc>
+          <w:tcPr/>
+          <w:p>
+            <w:pPr>
+              <w:spacing w:lineRule="auto"/>
+            </w:pPr>
+            <w:r>
+              <w:rPr>
+                <w:b/>
+              </w:rPr>
+              <w:t xml:space="preserve">Қарздор:</w:t>
+            </w:r>
+          </w:p>
+        </w:tc>
+        <w:tc>
+          <w:tcPr>
+            <w:vAlign w:val="top"/>
+            <w:tcW w:w="5760" w:type="dxa"/>
+          </w:tcPr>
+          <w:p>
+            <w:pPr>
+              <w:spacing w:lineRule="auto"/>
+            </w:pPr>
+            <w:r>
+              <w:rPr>
+                <w:b/>
+              </w:rPr>
+              <w:t xml:space="preserve">Тухтаев Сайдин Файзуллаевич</w:t>
+            </w:r>
+            <w:r>
+              <w:rPr/>
+            </w:r>
+          </w:p>
+          <w:p>
+            <w:pPr>
+              <w:ind w:right="175"/>
+              <w:spacing w:line="240" w:lineRule="auto"/>
+            </w:pPr>
+            <w:r>
+              <w:rPr>
+                <w:rFonts w:ascii="Times New Roman" w:hAnsi="Times New Roman"/>
+                <w:sz w:val="24"/>
+              </w:rPr>
+              <w:t xml:space="preserve">Манзил: Каттақўрғон туман, Каттакўрпа МФЙ</w:t>
+            </w:r>
+          </w:p>
+          <w:p>
+            <w:pPr>
+              <w:spacing w:lineRule="auto"/>
+            </w:pPr>
+            <w:r>
+              <w:rPr>
+                <w:i/>
+              </w:rPr>
+              <w:t xml:space="preserve">29.03.1972 йилда тугилган. Фуқаролик паспорти: АА5257330 рақамли.Каттақўрғон туман ИИБ томонидан берилган.</w:t>
+            </w:r>
+          </w:p>
+        </w:tc>
+      </w:tr>
+    </w:tbl>
+    <w:p>
+      <w:pPr>
+        <w:spacing w:lineRule="auto"/>
+      </w:pPr>
+      <w:r>
+        <w:rPr/>
+      </w:r>
+    </w:p>
+    <w:p>
+      <w:pPr>
         <w:jc w:val="center"/>
         <w:spacing w:lineRule="auto"/>
       </w:pPr>
       <w:r>
-        <w:rPr/>
-        <w:t xml:space="preserve">СУД БУЙРУҒИ</w:t>
-      </w:r>
-    </w:p>
-    <w:p>
-      <w:pPr>
-        <w:jc w:val="right"/>
-        <w:spacing w:lineRule="auto"/>
-      </w:pPr>
-      <w:r>
-        <w:rPr/>
-        <w:t xml:space="preserve">2-1402-2301/6064</w:t>
-      </w:r>
-    </w:p>
-    <w:p>
-      <w:pPr>
-        <w:spacing w:lineRule="auto"/>
-      </w:pPr>
-    </w:p>
-    <w:p>
-      <w:pPr>
-        <w:jc w:val="both"/>
-        <w:spacing w:lineRule="auto"/>
-      </w:pPr>
-      <w:r>
-        <w:rPr>
-          <w:sz w:val="28"/>
-        </w:rPr>
-        <w:t xml:space="preserve">        13.10.2023 йилда фуқаролик ишлари бўйича Каттақўрғон туманлараро судининг раиси Равшанов Зафар Усманович, аризачи Ўзбекистон Республикаси Савдо-саноат палатаси Самарқанд вилоят ҳудудий бошқармаси ундирувчи “Анваржон Бизнес Инвест” МЧЖ манфаатини кўзлаб қарздор Shamshod Ne'matullayevдан дебитор қарздорликни ундириш ҳақида суд буйруғини чиқариш тўғрисидаги аризасини кўриб чиқиб, Ўзбекистон Республикаси ФПК 171, 178 - моддаларини қўллаб,      </w:t>
-      </w:r>
-    </w:p>
-    <w:p>
-      <w:pPr>
-        <w:pStyle w:val="Heading4"/>
+        <w:rPr>
+          <w:b/>
+        </w:rPr>
+        <w:t xml:space="preserve">А Р И З А</w:t>
+      </w:r>
+    </w:p>
+    <w:p>
+      <w:pPr>
         <w:jc w:val="center"/>
         <w:spacing w:lineRule="auto"/>
       </w:pPr>
       <w:r>
+        <w:rPr>
+          <w:i/>
+        </w:rPr>
+        <w:t xml:space="preserve">(қарзни ундириш учун суд буйруғини бериш тўғрисида)</w:t>
+      </w:r>
+    </w:p>
+    <w:p>
+      <w:pPr>
+        <w:spacing w:lineRule="auto"/>
+      </w:pPr>
+      <w:r>
         <w:rPr/>
-        <w:t xml:space="preserve">БУЮРАМАН:</w:t>
-      </w:r>
-    </w:p>
-    <w:p>
-      <w:pPr>
+      </w:r>
+    </w:p>
+    <w:p>
+      <w:pPr>
+        <w:jc w:val="both"/>
         <w:spacing w:lineRule="auto"/>
       </w:pPr>
       <w:r>
+        <w:rPr>
+          <w:sz w:val="24"/>
+        </w:rPr>
+        <w:t xml:space="preserve">        Ўзбекистон Савдо-саноат палатаси Самарқанд вилоят ҳудудий бошқармасига Палата аъзоси, Ўзбекистон Республикаси Президентининг 2020 йил 29-сентябрдаги “маиший ва қурилиш чиқиндилари билан боғлиқ ишларни бошқариш тизимини янада такомиллаштириш чора-тадбирлари тўғрисида”ги ПҚ-4845-сон қарори ижроси юзасидан 2022 йил 27-майда “Маиший чиқиндилар билан боғлиқ ишларни амалга ошириш соҳасида ҳизматларни кўрсатишга Давлат-хусусий шериклик тўғрисида”ги 28-сонли битим асосида Каттақўрғон туманида ташкил этилган «Анваржон Бизнес Инвест» МЧЖ мурожаат қилиб, тумандаги жисмоний шахсларга кўрсатилган хизмат эвазига қарздорликни ундириш учун ариза киритишда амалий ёрдам кўрсатишни сўраган.      </w:t>
+      </w:r>
+    </w:p>
+    <w:p>
+      <w:pPr>
+        <w:jc w:val="both"/>
+        <w:ind w:right="175"/>
+        <w:spacing w:line="240" w:lineRule="auto"/>
+      </w:pPr>
+      <w:r>
+        <w:rPr>
+          <w:sz w:val="24"/>
+        </w:rPr>
+        <w:t xml:space="preserve">        Аниқланишича, Палата аъзоси, яъни ундирувчи « Анваржон Бизнес Инвест» МЧЖ  фуқаро </w:t>
+      </w:r>
+      <w:r>
+        <w:rPr>
+          <w:sz w:val="24"/>
+          <w:b/>
+        </w:rPr>
+        <w:t xml:space="preserve">Тухтаев Сайдин Файзуллаевич</w:t>
+      </w:r>
+      <w:r>
+        <w:rPr>
+          <w:sz w:val="24"/>
+        </w:rPr>
+        <w:t xml:space="preserve"> истиқомат қилиб келадиган Каттақўрғон туман,</w:t>
+      </w:r>
+      <w:r>
+        <w:rPr>
+          <w:sz w:val="24"/>
+          <w:b/>
+        </w:rPr>
+        <w:t xml:space="preserve">Каттакўрпа </w:t>
+      </w:r>
+      <w:r>
+        <w:rPr>
+          <w:sz w:val="24"/>
+        </w:rPr>
+        <w:t xml:space="preserve">МФЙда тўпланган қаттиқ маиший чиқиндиларни тўплаш ва олиб чиқиб кетиш хизматини узлуксиз  равишда амалга ошириб келганлигига қарамасдан, қарздор </w:t>
+      </w:r>
+      <w:r>
+        <w:rPr>
+          <w:sz w:val="24"/>
+          <w:b/>
+        </w:rPr>
+        <w:t xml:space="preserve">Тухтаев Сайдин Файзуллаевич</w:t>
+      </w:r>
+      <w:r>
+        <w:rPr>
+          <w:sz w:val="24"/>
+        </w:rPr>
+        <w:t xml:space="preserve"> 2023 йилнинг 1-сентябрь  кунига қадар кўрсатилган хизмат эвазига тўлаши лозим бўлган </w:t>
+      </w:r>
+      <w:r>
+        <w:rPr>
+          <w:sz w:val="24"/>
+          <w:b/>
+        </w:rPr>
+        <w:t xml:space="preserve">505200</w:t>
+      </w:r>
+      <w:r>
+        <w:rPr>
+          <w:sz w:val="24"/>
+        </w:rPr>
+        <w:t xml:space="preserve">сўм миқдордаги пулларни тўламасдан, ҳозирги кунга келиб қарздор бўлиб қолган.      </w:t>
+      </w:r>
+    </w:p>
+    <w:p>
+      <w:pPr>
+        <w:jc w:val="both"/>
+        <w:ind w:right="175"/>
+        <w:spacing w:line="240" w:lineRule="auto"/>
+      </w:pPr>
+      <w:r>
+        <w:rPr>
+          <w:sz w:val="24"/>
+        </w:rPr>
+        <w:t xml:space="preserve">Ўзбекистон Республикаси Президентининг 2018 йил 22-ноябрдаги “Қаттиқ маиший чиқиндиларни тўплаш ва олиб чиқиш хизмати учун тўловларни тўлаш тизимини тубдан такомиллаштириш чора-тадбирлари тўғрисида”ги ПФ-5580-сон Фармони ижросини таъминлаш мақсадида Вазирлар Маҳкамасининг 2019 йил 6-февраль кунидаги “Чиқиндилар билан боғлиқ ишларни амалга оширишни амалга ошириш соҳасидаги норматив-ҳуқуқий ҳужжатларни тасдиқлаш тўғрисидаги” Қарорининг 20-бандида “қаттиқ маиший чиқиндиларни тўплаш ва олиб чиқиб кетиш бўйича хизматлар учун мажбурий тўловлар жисмоний шахслар томонидан тўлов амалга оширилаётган ўтган ойдан кейинги ойнинг 10-санасидан кечиктирмай Марказнинг махсус транзит ҳисоб рақамларига тўланади” деб кўрсатиб қўйилган.</w:t>
+      </w:r>
+    </w:p>
+    <w:p>
+      <w:pPr>
+        <w:jc w:val="both"/>
+        <w:ind w:right="175"/>
+        <w:spacing w:line="240" w:lineRule="auto"/>
+      </w:pPr>
+      <w:r>
+        <w:rPr>
+          <w:sz w:val="24"/>
+        </w:rPr>
+        <w:t xml:space="preserve">         Корхона назоратчиси томонидан қарздор бир неча бор оғзаки ва ёзма равишда  огоҳлантирилганлигига қарамасдан қарздорликни тўлашдан бўйин товлаб келаётганлиги маълум бўлган.      </w:t>
+      </w:r>
+    </w:p>
+    <w:p>
+      <w:pPr>
+        <w:jc w:val="both"/>
+        <w:spacing w:lineRule="auto"/>
+      </w:pPr>
+      <w:r>
         <w:rPr/>
-      </w:r>
-    </w:p>
-    <w:p>
-      <w:pPr>
-        <w:jc w:val="both"/>
-        <w:spacing w:lineRule="auto"/>
-      </w:pPr>
-      <w:r>
-        <w:rPr>
-          <w:sz w:val="28"/>
-        </w:rPr>
-        <w:t xml:space="preserve">          Қарздор, Каттақўрғон тумани, “Cho'yanchi” МФЙ bekorchilik қишлоқ\кўчада яшовчи ( 29.07.1904 йилда туғилган, фуқаролик паспорт маълумотлари AB1236677, ЖШИР: 52907043970025, иш жойи номаълум) Shamshod Ne'matullayevдан ундирувчи “Анваржон Бизнес Инвест” МЧЖнинг фойдасига маиший чиқиндиларни олиб чиқиш учун жами 9,000,000 сўм ва 16.500 сўм олдиндан тўланган почта харажати ундирилсин.      </w:t>
-      </w:r>
-    </w:p>
-    <w:p>
-      <w:pPr>
-        <w:numPr>
-          <w:ilvl w:val="0"/>
-          <w:numId w:val="1"/>
-        </w:numPr>
-        <w:jc w:val="both"/>
-        <w:spacing w:lineRule="auto"/>
-      </w:pPr>
-      <w:r>
-        <w:rPr>
-          <w:sz w:val="28"/>
-        </w:rPr>
-        <w:t xml:space="preserve">          Қарздор Shamshod Ne'matullayevдан асосий қарз 9,000,000 сўм Банк: “Ориент Финанс банк” АТБ (МФО:01071, ИНН:309841086, Х/Р:22604000105565269040) га ундирилсин</w:t>
-      </w:r>
-      <w:r>
-        <w:rPr>
-          <w:sz w:val="28"/>
-        </w:rPr>
-        <w:t xml:space="preserve">.</w:t>
-      </w:r>
-    </w:p>
-    <w:p>
-      <w:pPr>
-        <w:numPr>
-          <w:ilvl w:val="0"/>
-          <w:numId w:val="1"/>
-        </w:numPr>
-        <w:jc w:val="both"/>
-        <w:spacing w:lineRule="auto"/>
-      </w:pPr>
-      <w:r>
-        <w:rPr>
-          <w:sz w:val="28"/>
-        </w:rPr>
-        <w:t xml:space="preserve">          Қарздор Shamshod Ne'matullayevдан почта ҳаражати 16.500 сўм (МФО 01097, Х/Р:20208000900611603001, ИНН:303421898)га ундирилсин.        </w:t>
-      </w:r>
-    </w:p>
-    <w:p>
-      <w:pPr>
-        <w:numPr>
-          <w:ilvl w:val="0"/>
-          <w:numId w:val="1"/>
-        </w:numPr>
-        <w:jc w:val="both"/>
-        <w:spacing w:lineRule="auto"/>
-      </w:pPr>
-      <w:r>
-        <w:rPr>
-          <w:sz w:val="28"/>
-        </w:rPr>
-        <w:t xml:space="preserve">          Қарздор Shamshod Ne'matullayevдан давлат фойдасига 330.000 сўм миқдорида давлат божи ундирилсин.        </w:t>
-      </w:r>
-    </w:p>
-    <w:p>
-      <w:pPr>
-        <w:jc w:val="both"/>
-        <w:spacing w:lineRule="auto"/>
-      </w:pPr>
-      <w:r>
-        <w:rPr>
-          <w:sz w:val="28"/>
-        </w:rPr>
-        <w:t xml:space="preserve">        Суд буйруғининг кўчирма нусхасини олган кундан эътиборан ўн кунлик муддат ичида қарздор арз қилинган талабга қарши ўз эътирозларини буйруқни чиқарган судга юборишга ҳақли.      </w:t>
-      </w:r>
-    </w:p>
-    <w:p>
-      <w:pPr>
-        <w:spacing w:lineRule="auto"/>
-      </w:pPr>
-      <w:r>
-        <w:rPr/>
-      </w:r>
-    </w:p>
-    <w:p>
-      <w:pPr>
-        <w:pStyle w:val="Heading3"/>
-        <w:spacing w:lineRule="auto"/>
-      </w:pPr>
-      <w:r>
-        <w:rPr>
+        <w:t xml:space="preserve">        Юқорида баён қилинганларга ва Ўзбекистон Республикаси ФКнинг 26, 171-173, 333-моддалари ва Ўзбекистон Республикаси Савдо-Саноат палатаси тўғрисидаги Қонуннинг 21-моддаси ва”Давлат божи” тўғрисидаги Қонуннинг 8-моддаси 14-бандига асосланиб суддан;      </w:t>
+      </w:r>
+    </w:p>
+    <w:p>
+      <w:pPr>
+        <w:jc w:val="center"/>
+        <w:ind w:right="175"/>
+        <w:spacing w:line="240" w:lineRule="auto"/>
+      </w:pPr>
+      <w:r>
+        <w:rPr>
+          <w:sz w:val="24"/>
           <w:b/>
         </w:rPr>
-        <w:t xml:space="preserve">Суд раиси                                                                      З.У.Равшанов</w:t>
+        <w:t xml:space="preserve">С Ў Р А Й М А Н:</w:t>
+      </w:r>
+    </w:p>
+    <w:p>
+      <w:pPr>
+        <w:jc w:val="both"/>
+        <w:ind w:right="175"/>
+        <w:spacing w:line="240" w:lineRule="auto"/>
+      </w:pPr>
+      <w:r>
+        <w:rPr>
+          <w:sz w:val="24"/>
+        </w:rPr>
+        <w:t xml:space="preserve">        1. Аризани иш юритувингизга қабул қилишингизни;      </w:t>
+      </w:r>
+    </w:p>
+    <w:p>
+      <w:pPr>
+        <w:jc w:val="both"/>
+        <w:ind w:right="175"/>
+        <w:spacing w:line="240" w:lineRule="auto"/>
+      </w:pPr>
+      <w:r>
+        <w:rPr>
+          <w:sz w:val="24"/>
+        </w:rPr>
+        <w:t xml:space="preserve">        2. Қарздор фуқаро </w:t>
+      </w:r>
+      <w:r>
+        <w:rPr>
+          <w:sz w:val="24"/>
+          <w:b/>
+        </w:rPr>
+        <w:t xml:space="preserve">Тухтаев Сайдин Файзуллаевич</w:t>
+      </w:r>
+      <w:r>
+        <w:rPr>
+          <w:sz w:val="24"/>
+        </w:rPr>
+        <w:t xml:space="preserve">дан муддати ўтган </w:t>
+      </w:r>
+      <w:r>
+        <w:rPr>
+          <w:sz w:val="24"/>
+          <w:b/>
+        </w:rPr>
+        <w:t xml:space="preserve">505200 </w:t>
+      </w:r>
+      <w:r>
+        <w:rPr>
+          <w:sz w:val="24"/>
+          <w:b/>
+        </w:rPr>
+        <w:t xml:space="preserve">сўм</w:t>
+      </w:r>
+      <w:r>
+        <w:rPr>
+          <w:sz w:val="24"/>
+        </w:rPr>
+        <w:t xml:space="preserve"> миқдордаги асосий қарзни х/р 22604000105565269040, МФО: 01071, ИНН 309841086га, </w:t>
+      </w:r>
+      <w:r>
+        <w:rPr>
+          <w:sz w:val="24"/>
+          <w:b/>
+        </w:rPr>
+        <w:t xml:space="preserve">16.500 сўм</w:t>
+      </w:r>
+      <w:r>
+        <w:rPr>
+          <w:sz w:val="24"/>
+        </w:rPr>
+        <w:t xml:space="preserve"> почта ҳаражатларини </w:t>
+      </w:r>
+      <w:r>
+        <w:rPr>
+          <w:sz w:val="24"/>
+          <w:i/>
+        </w:rPr>
+        <w:t xml:space="preserve">Х/р:20208000900611603001, МФО: 01037; ИНН: 303421898га </w:t>
+      </w:r>
+      <w:r>
+        <w:rPr>
+          <w:sz w:val="24"/>
+        </w:rPr>
+        <w:t xml:space="preserve">ундириш ҳақида суд буйруғи берилишини.      </w:t>
+      </w:r>
+    </w:p>
+    <w:p>
+      <w:pPr>
+        <w:jc w:val="both"/>
+        <w:ind w:right="175"/>
+        <w:spacing w:line="240" w:lineRule="auto"/>
+      </w:pPr>
+      <w:r>
+        <w:rPr>
+          <w:sz w:val="24"/>
+        </w:rPr>
+        <w:t xml:space="preserve">        3. Давлат божи ва почта ҳаражатини қарздор ҳисобидан ундиришингизни;      </w:t>
+      </w:r>
+    </w:p>
+    <w:p>
+      <w:pPr>
+        <w:jc w:val="both"/>
+        <w:ind w:right="175"/>
+        <w:spacing w:line="240" w:lineRule="auto"/>
+      </w:pPr>
+      <w:r>
+        <w:rPr>
+          <w:sz w:val="24"/>
+        </w:rPr>
+        <w:t xml:space="preserve">        4.Аризани Палата вакили иштирокисиз, даъвогар вакили иштирокида кўриб        чиқишингизни.      </w:t>
+      </w:r>
+    </w:p>
+    <w:p>
+      <w:pPr>
+        <w:jc w:val="both"/>
+        <w:ind w:right="175"/>
+        <w:spacing w:line="240" w:lineRule="auto"/>
+      </w:pPr>
+      <w:r>
+        <w:rPr>
+          <w:sz w:val="24"/>
+        </w:rPr>
+        <w:t xml:space="preserve">Илова:</w:t>
+      </w:r>
+    </w:p>
+    <w:p>
+      <w:pPr>
+        <w:jc w:val="both"/>
+        <w:ind w:right="175"/>
+        <w:spacing w:line="240" w:lineRule="auto"/>
+      </w:pPr>
+      <w:r>
+        <w:rPr>
+          <w:sz w:val="24"/>
+        </w:rPr>
+        <w:t xml:space="preserve">1</w:t>
+      </w:r>
+      <w:r>
+        <w:rPr>
+          <w:sz w:val="24"/>
+        </w:rPr>
+        <w:t xml:space="preserve">. Абонент варақасидан нусха.</w:t>
+      </w:r>
+    </w:p>
+    <w:p>
+      <w:pPr>
+        <w:jc w:val="both"/>
+        <w:ind w:right="175"/>
+        <w:spacing w:line="240" w:lineRule="auto"/>
+      </w:pPr>
+      <w:r>
+        <w:rPr>
+          <w:sz w:val="24"/>
+        </w:rPr>
+        <w:t xml:space="preserve">2</w:t>
+      </w:r>
+      <w:r>
+        <w:rPr>
+          <w:sz w:val="24"/>
+        </w:rPr>
+        <w:t xml:space="preserve">. Қарздорга юборилган огоҳлантириш хати нусхаси.</w:t>
+      </w:r>
+    </w:p>
+    <w:p>
+      <w:pPr>
+        <w:jc w:val="both"/>
+        <w:ind w:right="175"/>
+        <w:spacing w:line="240" w:lineRule="auto"/>
+      </w:pPr>
+      <w:r>
+        <w:rPr>
+          <w:sz w:val="24"/>
+        </w:rPr>
+        <w:t xml:space="preserve">3</w:t>
+      </w:r>
+      <w:r>
+        <w:rPr>
+          <w:sz w:val="24"/>
+        </w:rPr>
+        <w:t xml:space="preserve">. Палата аъзолик гувоҳномаси ва шартнома нусхаси.</w:t>
+      </w:r>
+    </w:p>
+    <w:p>
+      <w:pPr>
+        <w:jc w:val="both"/>
+        <w:ind w:right="175"/>
+        <w:spacing w:line="240" w:lineRule="auto"/>
+      </w:pPr>
+      <w:r>
+        <w:rPr>
+          <w:sz w:val="24"/>
+        </w:rPr>
+        <w:t xml:space="preserve">4</w:t>
+      </w:r>
+      <w:r>
+        <w:rPr>
+          <w:sz w:val="24"/>
+        </w:rPr>
+        <w:t xml:space="preserve">. Қарздорнинг Ф-1 нусхаси.</w:t>
+      </w:r>
+    </w:p>
+    <w:p>
+      <w:pPr>
+        <w:jc w:val="both"/>
+        <w:ind w:right="175"/>
+        <w:spacing w:line="240" w:lineRule="auto"/>
+      </w:pPr>
+      <w:r>
+        <w:rPr>
+          <w:sz w:val="24"/>
+        </w:rPr>
+      </w:r>
+    </w:p>
+    <w:p>
+      <w:pPr>
+        <w:jc w:val="both"/>
+        <w:ind w:right="175"/>
+        <w:spacing w:line="240" w:lineRule="auto"/>
+      </w:pPr>
+      <w:r>
+        <w:rPr>
+          <w:sz w:val="24"/>
+        </w:rPr>
+      </w:r>
+    </w:p>
+    <w:p>
+      <w:pPr>
+        <w:jc w:val="both"/>
+        <w:ind w:right="175"/>
+        <w:spacing w:line="240" w:lineRule="auto"/>
+      </w:pPr>
+      <w:r>
+        <w:rPr>
+          <w:sz w:val="24"/>
+        </w:rPr>
+        <w:t xml:space="preserve">        Жами “ ____” варақдан иборат.      </w:t>
+      </w:r>
+    </w:p>
+    <w:p>
+      <w:pPr>
+        <w:jc w:val="both"/>
+        <w:ind w:right="175"/>
+        <w:spacing w:line="240" w:lineRule="auto"/>
+      </w:pPr>
+      <w:r>
+        <w:rPr>
+          <w:sz w:val="24"/>
+          <w:b/>
+        </w:rPr>
+        <w:t xml:space="preserve">Бошқарма бошлиғи:                                                                                   Ж.М.Шодиев</w:t>
+      </w:r>
+    </w:p>
+    <w:p>
+      <w:pPr>
+        <w:jc w:val="both"/>
+        <w:ind w:right="175"/>
+        <w:spacing w:line="240" w:lineRule="auto"/>
+      </w:pPr>
+      <w:r>
+        <w:rPr>
+          <w:sz w:val="24"/>
+        </w:rPr>
+        <w:t xml:space="preserve">        Ижрочи;____________       </w:t>
+      </w:r>
+    </w:p>
+    <w:p>
+      <w:pPr>
+        <w:jc w:val="both"/>
+        <w:ind w:right="175"/>
+        <w:spacing w:line="240" w:lineRule="auto"/>
+      </w:pPr>
+      <w:r>
+        <w:rPr>
+          <w:sz w:val="24"/>
+        </w:rPr>
+      </w:r>
+    </w:p>
+    <w:p>
+      <w:pPr>
+        <w:jc w:val="both"/>
+        <w:ind w:right="175"/>
+        <w:spacing w:line="240" w:lineRule="auto"/>
+      </w:pPr>
+      <w:r>
+        <w:rPr>
+          <w:sz w:val="24"/>
+        </w:rPr>
       </w:r>
     </w:p>
   </w:body>
@@ -192,109 +773,7 @@
 </file>
 
 <file path=word/numbering.xml><?xml version="1.0" encoding="utf-8"?>
-<w:numbering xmlns:w="http://schemas.openxmlformats.org/wordprocessingml/2006/main" xmlns:ve="http://schemas.openxmlformats.org/markup-compatibility/2006" xmlns:o="urn:schemas-microsoft-com:office:office" xmlns:r="http://schemas.openxmlformats.org/officeDocument/2006/relationships" xmlns:v="urn:schemas-microsoft-com:vml" xmlns:wp="http://schemas.openxmlformats.org/drawingml/2006/wordprocessingDrawing" xmlns:w10="urn:schemas-microsoft-com:office:word" xmlns:wne="http://schemas.microsoft.com/office/word/2006/wordml">
-  <w:abstractNum w:abstractNumId="1">
-    <w:lvl w:ilvl="0">
-      <w:start w:val="1"/>
-      <w:numFmt w:val="decimal"/>
-      <w:lvlText w:val="%1."/>
-      <w:lvlJc w:val="left"/>
-      <w:pPr>
-        <w:tabs>
-          <w:tab w:val="num" w:pos="720"/>
-        </w:tabs>
-        <w:ind w:left="720" w:hanging="360"/>
-      </w:pPr>
-    </w:lvl>
-    <w:lvl w:ilvl="1">
-      <w:start w:val="1"/>
-      <w:numFmt w:val="decimal"/>
-      <w:lvlText w:val="%2."/>
-      <w:lvlJc w:val="left"/>
-      <w:pPr>
-        <w:tabs>
-          <w:tab w:val="num" w:pos="1440"/>
-        </w:tabs>
-        <w:ind w:left="1440" w:hanging="360"/>
-      </w:pPr>
-    </w:lvl>
-    <w:lvl w:ilvl="2">
-      <w:start w:val="1"/>
-      <w:numFmt w:val="decimal"/>
-      <w:lvlText w:val="%3."/>
-      <w:lvlJc w:val="left"/>
-      <w:pPr>
-        <w:tabs>
-          <w:tab w:val="num" w:pos="2160"/>
-        </w:tabs>
-        <w:ind w:left="2160" w:hanging="360"/>
-      </w:pPr>
-    </w:lvl>
-    <w:lvl w:ilvl="3">
-      <w:start w:val="1"/>
-      <w:numFmt w:val="decimal"/>
-      <w:lvlText w:val="%4."/>
-      <w:lvlJc w:val="left"/>
-      <w:pPr>
-        <w:tabs>
-          <w:tab w:val="num" w:pos="2880"/>
-        </w:tabs>
-        <w:ind w:left="2880" w:hanging="360"/>
-      </w:pPr>
-    </w:lvl>
-    <w:lvl w:ilvl="4">
-      <w:start w:val="1"/>
-      <w:numFmt w:val="decimal"/>
-      <w:lvlText w:val="%5."/>
-      <w:lvlJc w:val="left"/>
-      <w:pPr>
-        <w:tabs>
-          <w:tab w:val="num" w:pos="3600"/>
-        </w:tabs>
-        <w:ind w:left="3600" w:hanging="360"/>
-      </w:pPr>
-    </w:lvl>
-    <w:lvl w:ilvl="5">
-      <w:start w:val="1"/>
-      <w:numFmt w:val="decimal"/>
-      <w:lvlText w:val="%6."/>
-      <w:lvlJc w:val="left"/>
-      <w:pPr>
-        <w:tabs>
-          <w:tab w:val="num" w:pos="4320"/>
-        </w:tabs>
-        <w:ind w:left="4320" w:hanging="360"/>
-      </w:pPr>
-    </w:lvl>
-    <w:lvl w:ilvl="6">
-      <w:start w:val="1"/>
-      <w:numFmt w:val="decimal"/>
-      <w:lvlText w:val="%7."/>
-      <w:lvlJc w:val="left"/>
-      <w:pPr>
-        <w:tabs>
-          <w:tab w:val="num" w:pos="5040"/>
-        </w:tabs>
-        <w:ind w:left="5040" w:hanging="360"/>
-      </w:pPr>
-    </w:lvl>
-    <w:lvl w:ilvl="7">
-      <w:start w:val="1"/>
-      <w:numFmt w:val="decimal"/>
-      <w:lvlText w:val="%8."/>
-      <w:lvlJc w:val="left"/>
-      <w:pPr>
-        <w:tabs>
-          <w:tab w:val="num" w:pos="5760"/>
-        </w:tabs>
-        <w:ind w:left="5760" w:hanging="360"/>
-      </w:pPr>
-    </w:lvl>
-  </w:abstractNum>
-  <w:num w:numId="1">
-    <w:abstractNumId w:val="1"/>
-  </w:num>
-</w:numbering>
+<w:numbering xmlns:w="http://schemas.openxmlformats.org/wordprocessingml/2006/main" xmlns:ve="http://schemas.openxmlformats.org/markup-compatibility/2006" xmlns:o="urn:schemas-microsoft-com:office:office" xmlns:r="http://schemas.openxmlformats.org/officeDocument/2006/relationships" xmlns:v="urn:schemas-microsoft-com:vml" xmlns:wp="http://schemas.openxmlformats.org/drawingml/2006/wordprocessingDrawing" xmlns:w10="urn:schemas-microsoft-com:office:word" xmlns:wne="http://schemas.microsoft.com/office/word/2006/wordml"/>
 </file>
 
 <file path=word/styles.xml><?xml version="1.0" encoding="utf-8"?>

--- a/example.docx
+++ b/example.docx
@@ -58,12 +58,12 @@
                 <wp:inline distB="0" distL="0" distR="0" distT="0">
                   <wp:extent cx="5276850" cy="1632525"/>
                   <wp:effectExtent b="0" l="0" r="0" t="0"/>
-                  <wp:docPr id="2" name="image-M3pZRvIkbDwOozqJdcIEu.jpeg"/>
+                  <wp:docPr id="2" name="image-k0h442Da-PrqFsbBdJnOk.jpeg"/>
                   <a:graphic>
                     <a:graphicData uri="http://schemas.openxmlformats.org/drawingml/2006/picture">
                       <pic:pic>
                         <pic:nvPicPr>
-                          <pic:cNvPr id="2" name="image-M3pZRvIkbDwOozqJdcIEu.jpeg" descr=""/>
+                          <pic:cNvPr id="2" name="image-k0h442Da-PrqFsbBdJnOk.jpeg" descr=""/>
                           <pic:cNvPicPr/>
                         </pic:nvPicPr>
                         <pic:blipFill>
@@ -264,7 +264,7 @@
               <w:rPr>
                 <w:b/>
               </w:rPr>
-              <w:t xml:space="preserve">Тухтаев Сайдин Файзуллаевич</w:t>
+              <w:t xml:space="preserve">Шарапов Абдумалик Боходирович</w:t>
             </w:r>
             <w:r>
               <w:rPr/>
@@ -280,7 +280,7 @@
                 <w:rFonts w:ascii="Times New Roman" w:hAnsi="Times New Roman"/>
                 <w:sz w:val="24"/>
               </w:rPr>
-              <w:t xml:space="preserve">Манзил: Каттақўрғон туман, Каттакўрпа МФЙ</w:t>
+              <w:t xml:space="preserve">Манзил: Каттақўрғон туман, Омонбой Кўприк МФЙ</w:t>
             </w:r>
           </w:p>
           <w:p>
@@ -291,7 +291,7 @@
               <w:rPr>
                 <w:i/>
               </w:rPr>
-              <w:t xml:space="preserve">29.03.1972 йилда тугилган. Фуқаролик паспорти: АА5257330 рақамли.Каттақўрғон туман ИИБ томонидан берилган.</w:t>
+              <w:t xml:space="preserve">14.04.1987 йилда тугилган. Фуқаролик паспорти: АС0081300 рақамли.Каттақўрғон туман ИИБ томонидан берилган.</w:t>
             </w:r>
           </w:p>
         </w:tc>
@@ -366,7 +366,7 @@
           <w:sz w:val="24"/>
           <w:b/>
         </w:rPr>
-        <w:t xml:space="preserve">Тухтаев Сайдин Файзуллаевич</w:t>
+        <w:t xml:space="preserve">Шарапов Абдумалик Боходирович</w:t>
       </w:r>
       <w:r>
         <w:rPr>
@@ -379,7 +379,7 @@
           <w:sz w:val="24"/>
           <w:b/>
         </w:rPr>
-        <w:t xml:space="preserve">Каттакўрпа </w:t>
+        <w:t xml:space="preserve">Омонбой Кўприк </w:t>
       </w:r>
       <w:r>
         <w:rPr>
@@ -392,7 +392,7 @@
           <w:sz w:val="24"/>
           <w:b/>
         </w:rPr>
-        <w:t xml:space="preserve">Тухтаев Сайдин Файзуллаевич</w:t>
+        <w:t xml:space="preserve">Шарапов Абдумалик Боходирович</w:t>
       </w:r>
       <w:r>
         <w:rPr>
@@ -405,7 +405,7 @@
           <w:sz w:val="24"/>
           <w:b/>
         </w:rPr>
-        <w:t xml:space="preserve">505200</w:t>
+        <w:t xml:space="preserve">538000</w:t>
       </w:r>
       <w:r>
         <w:rPr>
@@ -494,7 +494,7 @@
           <w:sz w:val="24"/>
           <w:b/>
         </w:rPr>
-        <w:t xml:space="preserve">Тухтаев Сайдин Файзуллаевич</w:t>
+        <w:t xml:space="preserve">Шарапов Абдумалик Боходирович</w:t>
       </w:r>
       <w:r>
         <w:rPr>
@@ -507,7 +507,7 @@
           <w:sz w:val="24"/>
           <w:b/>
         </w:rPr>
-        <w:t xml:space="preserve">505200 </w:t>
+        <w:t xml:space="preserve">538000 </w:t>
       </w:r>
       <w:r>
         <w:rPr>
